--- a/trunk/ smart-buy/Stuff/Size Calculation.docx
+++ b/trunk/ smart-buy/Stuff/Size Calculation.docx
@@ -6,13 +6,16 @@
       <w:pPr>
         <w:pStyle w:val="Heading1"/>
       </w:pPr>
-      <w:proofErr w:type="spellStart"/>
       <w:r>
-        <w:t>Sql</w:t>
+        <w:t>Estimate Database Size For 1 year</w:t>
       </w:r>
-      <w:proofErr w:type="spellEnd"/>
+    </w:p>
+    <w:p>
+      <w:pPr>
+        <w:pStyle w:val="Heading2"/>
+      </w:pPr>
       <w:r>
-        <w:t xml:space="preserve"> Server 2008 Data Types</w:t>
+        <w:t>Sql Server 2008 Data Types</w:t>
       </w:r>
     </w:p>
     <w:tbl>
@@ -71,11 +74,9 @@
             <w:tcW w:w="0" w:type="auto"/>
           </w:tcPr>
           <w:p>
-            <w:proofErr w:type="spellStart"/>
             <w:r>
               <w:t>int</w:t>
             </w:r>
-            <w:proofErr w:type="spellEnd"/>
           </w:p>
         </w:tc>
         <w:tc>
@@ -95,13 +96,8 @@
             <w:tcW w:w="0" w:type="auto"/>
           </w:tcPr>
           <w:p>
-            <w:proofErr w:type="spellStart"/>
-            <w:r>
-              <w:t>nvarchar</w:t>
-            </w:r>
-            <w:proofErr w:type="spellEnd"/>
-            <w:r>
-              <w:t>(x)</w:t>
+            <w:r>
+              <w:t>nvarchar(x)</w:t>
             </w:r>
           </w:p>
         </w:tc>
@@ -144,11 +140,9 @@
             <w:tcW w:w="0" w:type="auto"/>
           </w:tcPr>
           <w:p>
-            <w:proofErr w:type="spellStart"/>
             <w:r>
               <w:t>datetime</w:t>
             </w:r>
-            <w:proofErr w:type="spellEnd"/>
           </w:p>
         </w:tc>
         <w:tc>
@@ -168,13 +162,8 @@
             <w:tcW w:w="0" w:type="auto"/>
           </w:tcPr>
           <w:p>
-            <w:proofErr w:type="spellStart"/>
-            <w:r>
-              <w:t>varchar</w:t>
-            </w:r>
-            <w:proofErr w:type="spellEnd"/>
-            <w:r>
-              <w:t>(x)</w:t>
+            <w:r>
+              <w:t>varchar(x)</w:t>
             </w:r>
           </w:p>
         </w:tc>
@@ -188,8 +177,6 @@
             </w:r>
           </w:p>
         </w:tc>
-        <w:bookmarkStart w:id="0" w:name="_GoBack"/>
-        <w:bookmarkEnd w:id="0"/>
       </w:tr>
       <w:tr>
         <w:tc>
@@ -216,7 +203,7 @@
     </w:tbl>
     <w:p>
       <w:pPr>
-        <w:pStyle w:val="Heading1"/>
+        <w:pStyle w:val="Heading2"/>
         <w:rPr>
           <w:lang w:val="en-US"/>
         </w:rPr>
@@ -1772,11 +1759,13 @@
     </w:p>
     <w:p>
       <w:pPr>
-        <w:pStyle w:val="Heading1"/>
+        <w:pStyle w:val="Heading2"/>
       </w:pPr>
       <w:r>
-        <w:lastRenderedPageBreak/>
-        <w:t>Final Number</w:t>
+        <w:t xml:space="preserve">Final </w:t>
+      </w:r>
+      <w:r>
+        <w:t>Result</w:t>
       </w:r>
     </w:p>
     <w:p>
@@ -1802,6 +1791,70 @@
         <w:t xml:space="preserve"> 30GB</w:t>
       </w:r>
     </w:p>
+    <w:p>
+      <w:pPr>
+        <w:pStyle w:val="Heading1"/>
+      </w:pPr>
+      <w:r>
+        <w:t>Estimate Needed RAM</w:t>
+      </w:r>
+    </w:p>
+    <w:p>
+      <w:pPr>
+        <w:pStyle w:val="ListParagraph"/>
+        <w:numPr>
+          <w:ilvl w:val="0"/>
+          <w:numId w:val="1"/>
+        </w:numPr>
+      </w:pPr>
+      <w:r>
+        <w:t>Function: ask for system suggestion.</w:t>
+      </w:r>
+    </w:p>
+    <w:p>
+      <w:pPr>
+        <w:pStyle w:val="ListParagraph"/>
+        <w:numPr>
+          <w:ilvl w:val="0"/>
+          <w:numId w:val="1"/>
+        </w:numPr>
+      </w:pPr>
+      <w:r>
+        <w:t>1 user, 10 markets, 10 products, all products can be bought.</w:t>
+      </w:r>
+    </w:p>
+    <w:p>
+      <w:pPr>
+        <w:pStyle w:val="ListParagraph"/>
+        <w:numPr>
+          <w:ilvl w:val="0"/>
+          <w:numId w:val="1"/>
+        </w:numPr>
+      </w:pPr>
+      <w:r>
+        <w:t>Size = 1414 + 10*353 + 10*(207+24)*2 + 160 + 400</w:t>
+      </w:r>
+      <w:r>
+        <w:t xml:space="preserve"> + 2800 = 12,924 (bytes)</w:t>
+      </w:r>
+    </w:p>
+    <w:p>
+      <w:pPr>
+        <w:pStyle w:val="ListParagraph"/>
+        <w:numPr>
+          <w:ilvl w:val="0"/>
+          <w:numId w:val="1"/>
+        </w:numPr>
+      </w:pPr>
+      <w:r>
+        <w:t>100 users</w:t>
+      </w:r>
+      <w:bookmarkStart w:id="0" w:name="_GoBack"/>
+      <w:bookmarkEnd w:id="0"/>
+      <w:r>
+        <w:t>: 1,292,400 bytes.</w:t>
+      </w:r>
+    </w:p>
     <w:sectPr>
       <w:pgSz w:w="11906" w:h="16838"/>
       <w:pgMar w:top="1440" w:right="1440" w:bottom="1440" w:left="1440" w:header="708" w:footer="708" w:gutter="0"/>
@@ -1817,7 +1870,7 @@
   <w:abstractNum w:abstractNumId="0">
     <w:nsid w:val="79B600B1"/>
     <w:multiLevelType w:val="hybridMultilevel"/>
-    <w:tmpl w:val="85C2CC9A"/>
+    <w:tmpl w:val="598A65C6"/>
     <w:lvl w:ilvl="0" w:tplc="08090001">
       <w:start w:val="1"/>
       <w:numFmt w:val="bullet"/>
@@ -2116,6 +2169,30 @@
       <w:szCs w:val="28"/>
     </w:rPr>
   </w:style>
+  <w:style w:type="paragraph" w:styleId="Heading2">
+    <w:name w:val="heading 2"/>
+    <w:basedOn w:val="Normal"/>
+    <w:next w:val="Normal"/>
+    <w:link w:val="Heading2Char"/>
+    <w:uiPriority w:val="9"/>
+    <w:unhideWhenUsed/>
+    <w:qFormat/>
+    <w:rsid w:val="007B5359"/>
+    <w:pPr>
+      <w:keepNext/>
+      <w:keepLines/>
+      <w:spacing w:before="200" w:after="0"/>
+      <w:outlineLvl w:val="1"/>
+    </w:pPr>
+    <w:rPr>
+      <w:rFonts w:asciiTheme="majorHAnsi" w:eastAsiaTheme="majorEastAsia" w:hAnsiTheme="majorHAnsi" w:cstheme="majorBidi"/>
+      <w:b/>
+      <w:bCs/>
+      <w:color w:val="4F81BD" w:themeColor="accent1"/>
+      <w:sz w:val="26"/>
+      <w:szCs w:val="26"/>
+    </w:rPr>
+  </w:style>
   <w:style w:type="character" w:default="1" w:styleId="DefaultParagraphFont">
     <w:name w:val="Default Paragraph Font"/>
     <w:uiPriority w:val="1"/>
@@ -2233,6 +2310,21 @@
       <w:rFonts w:ascii="Tahoma" w:hAnsi="Tahoma" w:cs="Tahoma"/>
       <w:sz w:val="16"/>
       <w:szCs w:val="16"/>
+    </w:rPr>
+  </w:style>
+  <w:style w:type="character" w:customStyle="1" w:styleId="Heading2Char">
+    <w:name w:val="Heading 2 Char"/>
+    <w:basedOn w:val="DefaultParagraphFont"/>
+    <w:link w:val="Heading2"/>
+    <w:uiPriority w:val="9"/>
+    <w:rsid w:val="007B5359"/>
+    <w:rPr>
+      <w:rFonts w:asciiTheme="majorHAnsi" w:eastAsiaTheme="majorEastAsia" w:hAnsiTheme="majorHAnsi" w:cstheme="majorBidi"/>
+      <w:b/>
+      <w:bCs/>
+      <w:color w:val="4F81BD" w:themeColor="accent1"/>
+      <w:sz w:val="26"/>
+      <w:szCs w:val="26"/>
     </w:rPr>
   </w:style>
 </w:styles>
@@ -2421,6 +2513,30 @@
       <w:szCs w:val="28"/>
     </w:rPr>
   </w:style>
+  <w:style w:type="paragraph" w:styleId="Heading2">
+    <w:name w:val="heading 2"/>
+    <w:basedOn w:val="Normal"/>
+    <w:next w:val="Normal"/>
+    <w:link w:val="Heading2Char"/>
+    <w:uiPriority w:val="9"/>
+    <w:unhideWhenUsed/>
+    <w:qFormat/>
+    <w:rsid w:val="007B5359"/>
+    <w:pPr>
+      <w:keepNext/>
+      <w:keepLines/>
+      <w:spacing w:before="200" w:after="0"/>
+      <w:outlineLvl w:val="1"/>
+    </w:pPr>
+    <w:rPr>
+      <w:rFonts w:asciiTheme="majorHAnsi" w:eastAsiaTheme="majorEastAsia" w:hAnsiTheme="majorHAnsi" w:cstheme="majorBidi"/>
+      <w:b/>
+      <w:bCs/>
+      <w:color w:val="4F81BD" w:themeColor="accent1"/>
+      <w:sz w:val="26"/>
+      <w:szCs w:val="26"/>
+    </w:rPr>
+  </w:style>
   <w:style w:type="character" w:default="1" w:styleId="DefaultParagraphFont">
     <w:name w:val="Default Paragraph Font"/>
     <w:uiPriority w:val="1"/>
@@ -2538,6 +2654,21 @@
       <w:rFonts w:ascii="Tahoma" w:hAnsi="Tahoma" w:cs="Tahoma"/>
       <w:sz w:val="16"/>
       <w:szCs w:val="16"/>
+    </w:rPr>
+  </w:style>
+  <w:style w:type="character" w:customStyle="1" w:styleId="Heading2Char">
+    <w:name w:val="Heading 2 Char"/>
+    <w:basedOn w:val="DefaultParagraphFont"/>
+    <w:link w:val="Heading2"/>
+    <w:uiPriority w:val="9"/>
+    <w:rsid w:val="007B5359"/>
+    <w:rPr>
+      <w:rFonts w:asciiTheme="majorHAnsi" w:eastAsiaTheme="majorEastAsia" w:hAnsiTheme="majorHAnsi" w:cstheme="majorBidi"/>
+      <w:b/>
+      <w:bCs/>
+      <w:color w:val="4F81BD" w:themeColor="accent1"/>
+      <w:sz w:val="26"/>
+      <w:szCs w:val="26"/>
     </w:rPr>
   </w:style>
 </w:styles>

--- a/trunk/ smart-buy/Stuff/Size Calculation.docx
+++ b/trunk/ smart-buy/Stuff/Size Calculation.docx
@@ -7,15 +7,28 @@
         <w:pStyle w:val="Heading1"/>
       </w:pPr>
       <w:r>
-        <w:t>Estimate Database Size For 1 year</w:t>
+        <w:t xml:space="preserve">Estimate Database Size </w:t>
+      </w:r>
+      <w:proofErr w:type="gramStart"/>
+      <w:r>
+        <w:t>For</w:t>
+      </w:r>
+      <w:proofErr w:type="gramEnd"/>
+      <w:r>
+        <w:t xml:space="preserve"> 1 year</w:t>
       </w:r>
     </w:p>
     <w:p>
       <w:pPr>
         <w:pStyle w:val="Heading2"/>
       </w:pPr>
+      <w:proofErr w:type="spellStart"/>
       <w:r>
-        <w:t>Sql Server 2008 Data Types</w:t>
+        <w:t>Sql</w:t>
+      </w:r>
+      <w:proofErr w:type="spellEnd"/>
+      <w:r>
+        <w:t xml:space="preserve"> Server 2008 Data Types</w:t>
       </w:r>
     </w:p>
     <w:tbl>
@@ -74,9 +87,11 @@
             <w:tcW w:w="0" w:type="auto"/>
           </w:tcPr>
           <w:p>
+            <w:proofErr w:type="spellStart"/>
             <w:r>
               <w:t>int</w:t>
             </w:r>
+            <w:proofErr w:type="spellEnd"/>
           </w:p>
         </w:tc>
         <w:tc>
@@ -96,8 +111,13 @@
             <w:tcW w:w="0" w:type="auto"/>
           </w:tcPr>
           <w:p>
-            <w:r>
-              <w:t>nvarchar(x)</w:t>
+            <w:proofErr w:type="spellStart"/>
+            <w:r>
+              <w:t>nvarchar</w:t>
+            </w:r>
+            <w:proofErr w:type="spellEnd"/>
+            <w:r>
+              <w:t>(x)</w:t>
             </w:r>
           </w:p>
         </w:tc>
@@ -140,9 +160,11 @@
             <w:tcW w:w="0" w:type="auto"/>
           </w:tcPr>
           <w:p>
+            <w:proofErr w:type="spellStart"/>
             <w:r>
               <w:t>datetime</w:t>
             </w:r>
+            <w:proofErr w:type="spellEnd"/>
           </w:p>
         </w:tc>
         <w:tc>
@@ -162,8 +184,13 @@
             <w:tcW w:w="0" w:type="auto"/>
           </w:tcPr>
           <w:p>
-            <w:r>
-              <w:t>varchar(x)</w:t>
+            <w:proofErr w:type="spellStart"/>
+            <w:r>
+              <w:t>varchar</w:t>
+            </w:r>
+            <w:proofErr w:type="spellEnd"/>
+            <w:r>
+              <w:t>(x)</w:t>
             </w:r>
           </w:p>
         </w:tc>
@@ -1847,12 +1874,380 @@
         </w:numPr>
       </w:pPr>
       <w:r>
-        <w:t>100 users</w:t>
+        <w:t>100 users: 1,292,400 bytes.</w:t>
       </w:r>
-      <w:bookmarkStart w:id="0" w:name="_GoBack"/>
-      <w:bookmarkEnd w:id="0"/>
+    </w:p>
+    <w:p>
+      <w:pPr>
+        <w:pStyle w:val="Heading1"/>
+      </w:pPr>
       <w:r>
-        <w:t>: 1,292,400 bytes.</w:t>
+        <w:t>Cost Estimation</w:t>
+      </w:r>
+    </w:p>
+    <w:p>
+      <w:pPr>
+        <w:pStyle w:val="Heading2"/>
+      </w:pPr>
+      <w:r>
+        <w:t>Fix Data</w:t>
+      </w:r>
+    </w:p>
+    <w:tbl>
+      <w:tblPr>
+        <w:tblStyle w:val="TableGrid"/>
+        <w:tblW w:w="0" w:type="auto"/>
+        <w:tblLook w:val="04A0" w:firstRow="1" w:lastRow="0" w:firstColumn="1" w:lastColumn="0" w:noHBand="0" w:noVBand="1"/>
+      </w:tblPr>
+      <w:tblGrid>
+        <w:gridCol w:w="4210"/>
+        <w:gridCol w:w="1449"/>
+      </w:tblGrid>
+      <w:tr>
+        <w:tc>
+          <w:tcPr>
+            <w:tcW w:w="0" w:type="auto"/>
+          </w:tcPr>
+          <w:p>
+            <w:pPr>
+              <w:jc w:val="center"/>
+              <w:rPr>
+                <w:b/>
+              </w:rPr>
+            </w:pPr>
+            <w:r>
+              <w:rPr>
+                <w:b/>
+              </w:rPr>
+              <w:t>Name</w:t>
+            </w:r>
+          </w:p>
+        </w:tc>
+        <w:tc>
+          <w:tcPr>
+            <w:tcW w:w="0" w:type="auto"/>
+          </w:tcPr>
+          <w:p>
+            <w:pPr>
+              <w:jc w:val="center"/>
+              <w:rPr>
+                <w:b/>
+              </w:rPr>
+            </w:pPr>
+            <w:r>
+              <w:rPr>
+                <w:b/>
+              </w:rPr>
+              <w:t>Price (USD)</w:t>
+            </w:r>
+          </w:p>
+        </w:tc>
+      </w:tr>
+      <w:tr>
+        <w:tc>
+          <w:tcPr>
+            <w:tcW w:w="0" w:type="auto"/>
+          </w:tcPr>
+          <w:p>
+            <w:r>
+              <w:t>Visual Studio Ultimate 2012 with MSDN</w:t>
+            </w:r>
+          </w:p>
+        </w:tc>
+        <w:tc>
+          <w:tcPr>
+            <w:tcW w:w="0" w:type="auto"/>
+          </w:tcPr>
+          <w:p>
+            <w:r>
+              <w:t>13,272</w:t>
+            </w:r>
+          </w:p>
+        </w:tc>
+      </w:tr>
+      <w:tr>
+        <w:tc>
+          <w:tcPr>
+            <w:tcW w:w="0" w:type="auto"/>
+          </w:tcPr>
+          <w:p>
+            <w:r>
+              <w:t>Microsoft SQL Server 2008 R2</w:t>
+            </w:r>
+          </w:p>
+        </w:tc>
+        <w:tc>
+          <w:tcPr>
+            <w:tcW w:w="0" w:type="auto"/>
+          </w:tcPr>
+          <w:p>
+            <w:r>
+              <w:t>7,525</w:t>
+            </w:r>
+          </w:p>
+        </w:tc>
+      </w:tr>
+      <w:tr>
+        <w:tc>
+          <w:tcPr>
+            <w:tcW w:w="0" w:type="auto"/>
+          </w:tcPr>
+          <w:p>
+            <w:r>
+              <w:t>Windows 7 Ultimate</w:t>
+            </w:r>
+          </w:p>
+        </w:tc>
+        <w:tc>
+          <w:tcPr>
+            <w:tcW w:w="0" w:type="auto"/>
+          </w:tcPr>
+          <w:p>
+            <w:r>
+              <w:t>118</w:t>
+            </w:r>
+          </w:p>
+        </w:tc>
+      </w:tr>
+      <w:tr>
+        <w:tc>
+          <w:tcPr>
+            <w:tcW w:w="0" w:type="auto"/>
+          </w:tcPr>
+          <w:p>
+            <w:r>
+              <w:t>Salary</w:t>
+            </w:r>
+          </w:p>
+        </w:tc>
+        <w:tc>
+          <w:tcPr>
+            <w:tcW w:w="0" w:type="auto"/>
+          </w:tcPr>
+          <w:p>
+            <w:r>
+              <w:t>3,000</w:t>
+            </w:r>
+          </w:p>
+        </w:tc>
+      </w:tr>
+      <w:tr>
+        <w:tc>
+          <w:tcPr>
+            <w:tcW w:w="0" w:type="auto"/>
+          </w:tcPr>
+          <w:p>
+            <w:pPr>
+              <w:jc w:val="right"/>
+              <w:rPr>
+                <w:b/>
+              </w:rPr>
+            </w:pPr>
+            <w:r>
+              <w:rPr>
+                <w:b/>
+              </w:rPr>
+              <w:t>Total</w:t>
+            </w:r>
+          </w:p>
+        </w:tc>
+        <w:tc>
+          <w:tcPr>
+            <w:tcW w:w="0" w:type="auto"/>
+          </w:tcPr>
+          <w:p>
+            <w:r>
+              <w:t>23,915</w:t>
+            </w:r>
+          </w:p>
+        </w:tc>
+        <w:bookmarkStart w:id="0" w:name="_GoBack"/>
+        <w:bookmarkEnd w:id="0"/>
+      </w:tr>
+    </w:tbl>
+    <w:p/>
+    <w:p>
+      <w:pPr>
+        <w:pStyle w:val="Heading2"/>
+      </w:pPr>
+      <w:r>
+        <w:t>Other Data</w:t>
+      </w:r>
+    </w:p>
+    <w:tbl>
+      <w:tblPr>
+        <w:tblStyle w:val="TableGrid"/>
+        <w:tblW w:w="0" w:type="auto"/>
+        <w:tblLook w:val="04A0" w:firstRow="1" w:lastRow="0" w:firstColumn="1" w:lastColumn="0" w:noHBand="0" w:noVBand="1"/>
+      </w:tblPr>
+      <w:tblGrid>
+        <w:gridCol w:w="1870"/>
+        <w:gridCol w:w="1356"/>
+      </w:tblGrid>
+      <w:tr>
+        <w:tc>
+          <w:tcPr>
+            <w:tcW w:w="0" w:type="auto"/>
+          </w:tcPr>
+          <w:p>
+            <w:pPr>
+              <w:jc w:val="center"/>
+              <w:rPr>
+                <w:b/>
+              </w:rPr>
+            </w:pPr>
+            <w:r>
+              <w:rPr>
+                <w:b/>
+              </w:rPr>
+              <w:t>Name</w:t>
+            </w:r>
+          </w:p>
+        </w:tc>
+        <w:tc>
+          <w:tcPr>
+            <w:tcW w:w="0" w:type="auto"/>
+          </w:tcPr>
+          <w:p>
+            <w:pPr>
+              <w:jc w:val="center"/>
+              <w:rPr>
+                <w:b/>
+              </w:rPr>
+            </w:pPr>
+            <w:r>
+              <w:rPr>
+                <w:b/>
+              </w:rPr>
+              <w:t>Value</w:t>
+            </w:r>
+          </w:p>
+        </w:tc>
+      </w:tr>
+      <w:tr>
+        <w:tc>
+          <w:tcPr>
+            <w:tcW w:w="0" w:type="auto"/>
+          </w:tcPr>
+          <w:p>
+            <w:r>
+              <w:t>Google Map API</w:t>
+            </w:r>
+          </w:p>
+        </w:tc>
+        <w:tc>
+          <w:tcPr>
+            <w:tcW w:w="0" w:type="auto"/>
+          </w:tcPr>
+          <w:p>
+            <w:r>
+              <w:t>$</w:t>
+            </w:r>
+            <w:r>
+              <w:t>8,000/year</w:t>
+            </w:r>
+          </w:p>
+        </w:tc>
+      </w:tr>
+      <w:tr>
+        <w:tc>
+          <w:tcPr>
+            <w:tcW w:w="0" w:type="auto"/>
+          </w:tcPr>
+          <w:p>
+            <w:r>
+              <w:t>Number of user</w:t>
+            </w:r>
+          </w:p>
+        </w:tc>
+        <w:tc>
+          <w:tcPr>
+            <w:tcW w:w="0" w:type="auto"/>
+          </w:tcPr>
+          <w:p>
+            <w:r>
+              <w:t>1</w:t>
+            </w:r>
+            <w:r>
+              <w:t>,</w:t>
+            </w:r>
+            <w:r>
+              <w:t>000</w:t>
+            </w:r>
+          </w:p>
+        </w:tc>
+      </w:tr>
+    </w:tbl>
+    <w:p/>
+    <w:p>
+      <w:pPr>
+        <w:pStyle w:val="Heading3"/>
+      </w:pPr>
+      <w:r>
+        <w:t>Sell Price</w:t>
+      </w:r>
+    </w:p>
+    <w:p>
+      <w:pPr>
+        <w:pStyle w:val="ListParagraph"/>
+        <w:numPr>
+          <w:ilvl w:val="0"/>
+          <w:numId w:val="2"/>
+        </w:numPr>
+      </w:pPr>
+      <w:r>
+        <w:t xml:space="preserve">Sell at </w:t>
+      </w:r>
+      <w:r>
+        <w:t>$2/month for each user.</w:t>
+      </w:r>
+    </w:p>
+    <w:p>
+      <w:pPr>
+        <w:pStyle w:val="ListParagraph"/>
+        <w:numPr>
+          <w:ilvl w:val="0"/>
+          <w:numId w:val="2"/>
+        </w:numPr>
+      </w:pPr>
+      <w:r>
+        <w:t>We collect $2,000/month</w:t>
+      </w:r>
+    </w:p>
+    <w:p>
+      <w:pPr>
+        <w:pStyle w:val="ListParagraph"/>
+        <w:numPr>
+          <w:ilvl w:val="0"/>
+          <w:numId w:val="2"/>
+        </w:numPr>
+      </w:pPr>
+      <w:r>
+        <w:t>Pay $666/month for Google Map.</w:t>
+      </w:r>
+    </w:p>
+    <w:p>
+      <w:pPr>
+        <w:pStyle w:val="ListParagraph"/>
+        <w:numPr>
+          <w:ilvl w:val="0"/>
+          <w:numId w:val="2"/>
+        </w:numPr>
+      </w:pPr>
+      <w:r>
+        <w:t>We have $1,334 left.</w:t>
+      </w:r>
+    </w:p>
+    <w:p>
+      <w:pPr>
+        <w:pStyle w:val="ListParagraph"/>
+        <w:numPr>
+          <w:ilvl w:val="0"/>
+          <w:numId w:val="2"/>
+        </w:numPr>
+      </w:pPr>
+      <w:r>
+        <w:t>Payback in 18 months.</w:t>
       </w:r>
     </w:p>
     <w:sectPr>
@@ -1868,9 +2263,9 @@
 <file path=word/numbering.xml><?xml version="1.0" encoding="utf-8"?>
 <w:numbering xmlns:wpc="http://schemas.microsoft.com/office/word/2010/wordprocessingCanvas" xmlns:mc="http://schemas.openxmlformats.org/markup-compatibility/2006" xmlns:o="urn:schemas-microsoft-com:office:office" xmlns:r="http://schemas.openxmlformats.org/officeDocument/2006/relationships" xmlns:m="http://schemas.openxmlformats.org/officeDocument/2006/math" xmlns:v="urn:schemas-microsoft-com:vml" xmlns:wp14="http://schemas.microsoft.com/office/word/2010/wordprocessingDrawing" xmlns:wp="http://schemas.openxmlformats.org/drawingml/2006/wordprocessingDrawing" xmlns:w10="urn:schemas-microsoft-com:office:word" xmlns:w="http://schemas.openxmlformats.org/wordprocessingml/2006/main" xmlns:w14="http://schemas.microsoft.com/office/word/2010/wordml" xmlns:wpg="http://schemas.microsoft.com/office/word/2010/wordprocessingGroup" xmlns:wpi="http://schemas.microsoft.com/office/word/2010/wordprocessingInk" xmlns:wne="http://schemas.microsoft.com/office/word/2006/wordml" xmlns:wps="http://schemas.microsoft.com/office/word/2010/wordprocessingShape" mc:Ignorable="w14 wp14">
   <w:abstractNum w:abstractNumId="0">
-    <w:nsid w:val="79B600B1"/>
+    <w:nsid w:val="2FC55A87"/>
     <w:multiLevelType w:val="hybridMultilevel"/>
-    <w:tmpl w:val="598A65C6"/>
+    <w:tmpl w:val="52AAD810"/>
     <w:lvl w:ilvl="0" w:tplc="08090001">
       <w:start w:val="1"/>
       <w:numFmt w:val="bullet"/>
@@ -1980,7 +2375,123 @@
       </w:rPr>
     </w:lvl>
   </w:abstractNum>
+  <w:abstractNum w:abstractNumId="1">
+    <w:nsid w:val="79B600B1"/>
+    <w:multiLevelType w:val="hybridMultilevel"/>
+    <w:tmpl w:val="598A65C6"/>
+    <w:lvl w:ilvl="0" w:tplc="08090001">
+      <w:start w:val="1"/>
+      <w:numFmt w:val="bullet"/>
+      <w:lvlText w:val=""/>
+      <w:lvlJc w:val="left"/>
+      <w:pPr>
+        <w:ind w:left="720" w:hanging="360"/>
+      </w:pPr>
+      <w:rPr>
+        <w:rFonts w:ascii="Symbol" w:hAnsi="Symbol" w:hint="default"/>
+      </w:rPr>
+    </w:lvl>
+    <w:lvl w:ilvl="1" w:tplc="08090003" w:tentative="1">
+      <w:start w:val="1"/>
+      <w:numFmt w:val="bullet"/>
+      <w:lvlText w:val="o"/>
+      <w:lvlJc w:val="left"/>
+      <w:pPr>
+        <w:ind w:left="1440" w:hanging="360"/>
+      </w:pPr>
+      <w:rPr>
+        <w:rFonts w:ascii="Courier New" w:hAnsi="Courier New" w:cs="Courier New" w:hint="default"/>
+      </w:rPr>
+    </w:lvl>
+    <w:lvl w:ilvl="2" w:tplc="08090005" w:tentative="1">
+      <w:start w:val="1"/>
+      <w:numFmt w:val="bullet"/>
+      <w:lvlText w:val=""/>
+      <w:lvlJc w:val="left"/>
+      <w:pPr>
+        <w:ind w:left="2160" w:hanging="360"/>
+      </w:pPr>
+      <w:rPr>
+        <w:rFonts w:ascii="Wingdings" w:hAnsi="Wingdings" w:hint="default"/>
+      </w:rPr>
+    </w:lvl>
+    <w:lvl w:ilvl="3" w:tplc="08090001" w:tentative="1">
+      <w:start w:val="1"/>
+      <w:numFmt w:val="bullet"/>
+      <w:lvlText w:val=""/>
+      <w:lvlJc w:val="left"/>
+      <w:pPr>
+        <w:ind w:left="2880" w:hanging="360"/>
+      </w:pPr>
+      <w:rPr>
+        <w:rFonts w:ascii="Symbol" w:hAnsi="Symbol" w:hint="default"/>
+      </w:rPr>
+    </w:lvl>
+    <w:lvl w:ilvl="4" w:tplc="08090003" w:tentative="1">
+      <w:start w:val="1"/>
+      <w:numFmt w:val="bullet"/>
+      <w:lvlText w:val="o"/>
+      <w:lvlJc w:val="left"/>
+      <w:pPr>
+        <w:ind w:left="3600" w:hanging="360"/>
+      </w:pPr>
+      <w:rPr>
+        <w:rFonts w:ascii="Courier New" w:hAnsi="Courier New" w:cs="Courier New" w:hint="default"/>
+      </w:rPr>
+    </w:lvl>
+    <w:lvl w:ilvl="5" w:tplc="08090005" w:tentative="1">
+      <w:start w:val="1"/>
+      <w:numFmt w:val="bullet"/>
+      <w:lvlText w:val=""/>
+      <w:lvlJc w:val="left"/>
+      <w:pPr>
+        <w:ind w:left="4320" w:hanging="360"/>
+      </w:pPr>
+      <w:rPr>
+        <w:rFonts w:ascii="Wingdings" w:hAnsi="Wingdings" w:hint="default"/>
+      </w:rPr>
+    </w:lvl>
+    <w:lvl w:ilvl="6" w:tplc="08090001" w:tentative="1">
+      <w:start w:val="1"/>
+      <w:numFmt w:val="bullet"/>
+      <w:lvlText w:val=""/>
+      <w:lvlJc w:val="left"/>
+      <w:pPr>
+        <w:ind w:left="5040" w:hanging="360"/>
+      </w:pPr>
+      <w:rPr>
+        <w:rFonts w:ascii="Symbol" w:hAnsi="Symbol" w:hint="default"/>
+      </w:rPr>
+    </w:lvl>
+    <w:lvl w:ilvl="7" w:tplc="08090003" w:tentative="1">
+      <w:start w:val="1"/>
+      <w:numFmt w:val="bullet"/>
+      <w:lvlText w:val="o"/>
+      <w:lvlJc w:val="left"/>
+      <w:pPr>
+        <w:ind w:left="5760" w:hanging="360"/>
+      </w:pPr>
+      <w:rPr>
+        <w:rFonts w:ascii="Courier New" w:hAnsi="Courier New" w:cs="Courier New" w:hint="default"/>
+      </w:rPr>
+    </w:lvl>
+    <w:lvl w:ilvl="8" w:tplc="08090005" w:tentative="1">
+      <w:start w:val="1"/>
+      <w:numFmt w:val="bullet"/>
+      <w:lvlText w:val=""/>
+      <w:lvlJc w:val="left"/>
+      <w:pPr>
+        <w:ind w:left="6480" w:hanging="360"/>
+      </w:pPr>
+      <w:rPr>
+        <w:rFonts w:ascii="Wingdings" w:hAnsi="Wingdings" w:hint="default"/>
+      </w:rPr>
+    </w:lvl>
+  </w:abstractNum>
   <w:num w:numId="1">
+    <w:abstractNumId w:val="1"/>
+  </w:num>
+  <w:num w:numId="2">
     <w:abstractNumId w:val="0"/>
   </w:num>
 </w:numbering>
@@ -2193,6 +2704,28 @@
       <w:szCs w:val="26"/>
     </w:rPr>
   </w:style>
+  <w:style w:type="paragraph" w:styleId="Heading3">
+    <w:name w:val="heading 3"/>
+    <w:basedOn w:val="Normal"/>
+    <w:next w:val="Normal"/>
+    <w:link w:val="Heading3Char"/>
+    <w:uiPriority w:val="9"/>
+    <w:unhideWhenUsed/>
+    <w:qFormat/>
+    <w:rsid w:val="00F52A94"/>
+    <w:pPr>
+      <w:keepNext/>
+      <w:keepLines/>
+      <w:spacing w:before="200" w:after="0"/>
+      <w:outlineLvl w:val="2"/>
+    </w:pPr>
+    <w:rPr>
+      <w:rFonts w:asciiTheme="majorHAnsi" w:eastAsiaTheme="majorEastAsia" w:hAnsiTheme="majorHAnsi" w:cstheme="majorBidi"/>
+      <w:b/>
+      <w:bCs/>
+      <w:color w:val="4F81BD" w:themeColor="accent1"/>
+    </w:rPr>
+  </w:style>
   <w:style w:type="character" w:default="1" w:styleId="DefaultParagraphFont">
     <w:name w:val="Default Paragraph Font"/>
     <w:uiPriority w:val="1"/>
@@ -2325,6 +2858,19 @@
       <w:color w:val="4F81BD" w:themeColor="accent1"/>
       <w:sz w:val="26"/>
       <w:szCs w:val="26"/>
+    </w:rPr>
+  </w:style>
+  <w:style w:type="character" w:customStyle="1" w:styleId="Heading3Char">
+    <w:name w:val="Heading 3 Char"/>
+    <w:basedOn w:val="DefaultParagraphFont"/>
+    <w:link w:val="Heading3"/>
+    <w:uiPriority w:val="9"/>
+    <w:rsid w:val="00F52A94"/>
+    <w:rPr>
+      <w:rFonts w:asciiTheme="majorHAnsi" w:eastAsiaTheme="majorEastAsia" w:hAnsiTheme="majorHAnsi" w:cstheme="majorBidi"/>
+      <w:b/>
+      <w:bCs/>
+      <w:color w:val="4F81BD" w:themeColor="accent1"/>
     </w:rPr>
   </w:style>
 </w:styles>
@@ -2537,6 +3083,28 @@
       <w:szCs w:val="26"/>
     </w:rPr>
   </w:style>
+  <w:style w:type="paragraph" w:styleId="Heading3">
+    <w:name w:val="heading 3"/>
+    <w:basedOn w:val="Normal"/>
+    <w:next w:val="Normal"/>
+    <w:link w:val="Heading3Char"/>
+    <w:uiPriority w:val="9"/>
+    <w:unhideWhenUsed/>
+    <w:qFormat/>
+    <w:rsid w:val="00F52A94"/>
+    <w:pPr>
+      <w:keepNext/>
+      <w:keepLines/>
+      <w:spacing w:before="200" w:after="0"/>
+      <w:outlineLvl w:val="2"/>
+    </w:pPr>
+    <w:rPr>
+      <w:rFonts w:asciiTheme="majorHAnsi" w:eastAsiaTheme="majorEastAsia" w:hAnsiTheme="majorHAnsi" w:cstheme="majorBidi"/>
+      <w:b/>
+      <w:bCs/>
+      <w:color w:val="4F81BD" w:themeColor="accent1"/>
+    </w:rPr>
+  </w:style>
   <w:style w:type="character" w:default="1" w:styleId="DefaultParagraphFont">
     <w:name w:val="Default Paragraph Font"/>
     <w:uiPriority w:val="1"/>
@@ -2669,6 +3237,19 @@
       <w:color w:val="4F81BD" w:themeColor="accent1"/>
       <w:sz w:val="26"/>
       <w:szCs w:val="26"/>
+    </w:rPr>
+  </w:style>
+  <w:style w:type="character" w:customStyle="1" w:styleId="Heading3Char">
+    <w:name w:val="Heading 3 Char"/>
+    <w:basedOn w:val="DefaultParagraphFont"/>
+    <w:link w:val="Heading3"/>
+    <w:uiPriority w:val="9"/>
+    <w:rsid w:val="00F52A94"/>
+    <w:rPr>
+      <w:rFonts w:asciiTheme="majorHAnsi" w:eastAsiaTheme="majorEastAsia" w:hAnsiTheme="majorHAnsi" w:cstheme="majorBidi"/>
+      <w:b/>
+      <w:bCs/>
+      <w:color w:val="4F81BD" w:themeColor="accent1"/>
     </w:rPr>
   </w:style>
 </w:styles>
@@ -2957,4 +3538,26 @@
   <a:objectDefaults/>
   <a:extraClrSchemeLst/>
 </a:theme>
+</file>
+
+<file path=customXml/item1.xml><?xml version="1.0" encoding="utf-8"?>
+<b:Sources xmlns:b="http://schemas.openxmlformats.org/officeDocument/2006/bibliography" xmlns="http://schemas.openxmlformats.org/officeDocument/2006/bibliography" SelectedStyle="\APA.XSL" StyleName="APA">
+  <b:Source>
+    <b:Tag>Vis</b:Tag>
+    <b:SourceType>InternetSite</b:SourceType>
+    <b:Guid>{4C6889D4-5875-40B9-8954-CEE31E8E18DB}</b:Guid>
+    <b:Title>Visual Studio Ultimate with MSDN 2012</b:Title>
+    <b:InternetSiteTitle>Amazon</b:InternetSiteTitle>
+    <b:URL>http://www.amazon.com/Visual-Studio-Ultimate-MSDN-2012/dp/B008RVZOIC/ref=sr_1_1?s=software&amp;ie=UTF8&amp;qid=1398362884&amp;sr=1-1&amp;keywords=Visual+Studio+Ultimate+2012</b:URL>
+    <b:RefOrder>1</b:RefOrder>
+  </b:Source>
+</b:Sources>
+</file>
+
+<file path=customXml/itemProps1.xml><?xml version="1.0" encoding="utf-8"?>
+<ds:datastoreItem xmlns:ds="http://schemas.openxmlformats.org/officeDocument/2006/customXml" ds:itemID="{A528BA35-6DB4-4619-97E9-BFF73463F0E8}">
+  <ds:schemaRefs>
+    <ds:schemaRef ds:uri="http://schemas.openxmlformats.org/officeDocument/2006/bibliography"/>
+  </ds:schemaRefs>
+</ds:datastoreItem>
 </file>
--- a/trunk/ smart-buy/Stuff/Size Calculation.docx
+++ b/trunk/ smart-buy/Stuff/Size Calculation.docx
@@ -1890,7 +1890,7 @@
         <w:pStyle w:val="Heading2"/>
       </w:pPr>
       <w:r>
-        <w:t>Fix Data</w:t>
+        <w:t>Funds</w:t>
       </w:r>
     </w:p>
     <w:tbl>
@@ -1960,7 +1960,7 @@
           </w:tcPr>
           <w:p>
             <w:r>
-              <w:t>13,272</w:t>
+              <w:t>663</w:t>
             </w:r>
           </w:p>
         </w:tc>
@@ -1982,29 +1982,7 @@
           </w:tcPr>
           <w:p>
             <w:r>
-              <w:t>7,525</w:t>
-            </w:r>
-          </w:p>
-        </w:tc>
-      </w:tr>
-      <w:tr>
-        <w:tc>
-          <w:tcPr>
-            <w:tcW w:w="0" w:type="auto"/>
-          </w:tcPr>
-          <w:p>
-            <w:r>
-              <w:t>Windows 7 Ultimate</w:t>
-            </w:r>
-          </w:p>
-        </w:tc>
-        <w:tc>
-          <w:tcPr>
-            <w:tcW w:w="0" w:type="auto"/>
-          </w:tcPr>
-          <w:p>
-            <w:r>
-              <w:t>118</w:t>
+              <w:t>376</w:t>
             </w:r>
           </w:p>
         </w:tc>
@@ -2057,12 +2035,10 @@
           </w:tcPr>
           <w:p>
             <w:r>
-              <w:t>23,915</w:t>
-            </w:r>
-          </w:p>
-        </w:tc>
-        <w:bookmarkStart w:id="0" w:name="_GoBack"/>
-        <w:bookmarkEnd w:id="0"/>
+              <w:t>4,039</w:t>
+            </w:r>
+          </w:p>
+        </w:tc>
       </w:tr>
     </w:tbl>
     <w:p/>
@@ -2141,10 +2117,7 @@
           </w:tcPr>
           <w:p>
             <w:r>
-              <w:t>$</w:t>
-            </w:r>
-            <w:r>
-              <w:t>8,000/year</w:t>
+              <w:t>$8,000/year</w:t>
             </w:r>
           </w:p>
         </w:tc>
@@ -2181,7 +2154,7 @@
     <w:p/>
     <w:p>
       <w:pPr>
-        <w:pStyle w:val="Heading3"/>
+        <w:pStyle w:val="Heading2"/>
       </w:pPr>
       <w:r>
         <w:t>Sell Price</w:t>
@@ -2199,8 +2172,13 @@
         <w:t xml:space="preserve">Sell at </w:t>
       </w:r>
       <w:r>
-        <w:t>$2/month for each user.</w:t>
+        <w:t>$1</w:t>
       </w:r>
+      <w:r>
+        <w:t>/month for each user.</w:t>
+      </w:r>
+      <w:bookmarkStart w:id="0" w:name="_GoBack"/>
+      <w:bookmarkEnd w:id="0"/>
     </w:p>
     <w:p>
       <w:pPr>
@@ -2211,7 +2189,10 @@
         </w:numPr>
       </w:pPr>
       <w:r>
-        <w:t>We collect $2,000/month</w:t>
+        <w:t>We collect $1</w:t>
+      </w:r>
+      <w:r>
+        <w:t>,000/month</w:t>
       </w:r>
     </w:p>
     <w:p>
@@ -2235,7 +2216,10 @@
         </w:numPr>
       </w:pPr>
       <w:r>
-        <w:t>We have $1,334 left.</w:t>
+        <w:t>We have $</w:t>
+      </w:r>
+      <w:r>
+        <w:t>334 left.</w:t>
       </w:r>
     </w:p>
     <w:p>
@@ -2247,7 +2231,10 @@
         </w:numPr>
       </w:pPr>
       <w:r>
-        <w:t>Payback in 18 months.</w:t>
+        <w:t>Payback in 13</w:t>
+      </w:r>
+      <w:r>
+        <w:t xml:space="preserve"> months.</w:t>
       </w:r>
     </w:p>
     <w:sectPr>
@@ -3555,7 +3542,7 @@
 </file>
 
 <file path=customXml/itemProps1.xml><?xml version="1.0" encoding="utf-8"?>
-<ds:datastoreItem xmlns:ds="http://schemas.openxmlformats.org/officeDocument/2006/customXml" ds:itemID="{A528BA35-6DB4-4619-97E9-BFF73463F0E8}">
+<ds:datastoreItem xmlns:ds="http://schemas.openxmlformats.org/officeDocument/2006/customXml" ds:itemID="{AC27DED2-2288-4D8A-8437-D0C46500414A}">
   <ds:schemaRefs>
     <ds:schemaRef ds:uri="http://schemas.openxmlformats.org/officeDocument/2006/bibliography"/>
   </ds:schemaRefs>
